--- a/Nodejs-learning/prof官方文档/stream.docx
+++ b/Nodejs-learning/prof官方文档/stream.docx
@@ -59,7 +59,45 @@
           <w:rFonts w:hint="eastAsia"/>
           <w:lang w:val="en-US" w:eastAsia="zh-CN"/>
         </w:rPr>
-        <w:t>每次有数据就会触发，使用telnet测试的时候，每次</w:t>
+        <w:t>每次有数据就会触发，使用telnet测试的时候，每次输入就会触发data事件，但是readable事件只会在开始和结束的时候被触发。</w:t>
+      </w:r>
+    </w:p>
+    <w:p>
+      <w:pPr>
+        <w:rPr>
+          <w:rFonts w:hint="eastAsia"/>
+          <w:lang w:val="en-US" w:eastAsia="zh-CN"/>
+        </w:rPr>
+      </w:pPr>
+    </w:p>
+    <w:p>
+      <w:pPr>
+        <w:rPr>
+          <w:rFonts w:hint="eastAsia"/>
+          <w:lang w:val="en-US" w:eastAsia="zh-CN"/>
+        </w:rPr>
+      </w:pPr>
+      <w:r>
+        <w:rPr>
+          <w:rFonts w:hint="eastAsia"/>
+          <w:lang w:val="en-US" w:eastAsia="zh-CN"/>
+        </w:rPr>
+        <w:t>pipe()：</w:t>
+      </w:r>
+    </w:p>
+    <w:p>
+      <w:pPr>
+        <w:rPr>
+          <w:rFonts w:hint="eastAsia"/>
+          <w:lang w:val="en-US" w:eastAsia="zh-CN"/>
+        </w:rPr>
+      </w:pPr>
+      <w:r>
+        <w:rPr>
+          <w:rFonts w:hint="eastAsia"/>
+          <w:lang w:val="en-US" w:eastAsia="zh-CN"/>
+        </w:rPr>
+        <w:t>相当于是用管道关联了两个stream，因为在首次readable事件中使用pipe关联两个stream过后，readable事件在结束前不会再次触发，但是对源stream输入数据，目标stream数据也会同时更新。unpipe()解除pip，如果没个unpipe传递参数则取消所有管道</w:t>
       </w:r>
       <w:bookmarkStart w:id="0" w:name="_GoBack"/>
       <w:bookmarkEnd w:id="0"/>
@@ -68,45 +106,7 @@
           <w:rFonts w:hint="eastAsia"/>
           <w:lang w:val="en-US" w:eastAsia="zh-CN"/>
         </w:rPr>
-        <w:t>输入就会触发data事件，但是readable事件只会在开始和结束的时候被触发。</w:t>
-      </w:r>
-    </w:p>
-    <w:p>
-      <w:pPr>
-        <w:rPr>
-          <w:rFonts w:hint="eastAsia"/>
-          <w:lang w:val="en-US" w:eastAsia="zh-CN"/>
-        </w:rPr>
-      </w:pPr>
-    </w:p>
-    <w:p>
-      <w:pPr>
-        <w:rPr>
-          <w:rFonts w:hint="eastAsia"/>
-          <w:lang w:val="en-US" w:eastAsia="zh-CN"/>
-        </w:rPr>
-      </w:pPr>
-      <w:r>
-        <w:rPr>
-          <w:rFonts w:hint="eastAsia"/>
-          <w:lang w:val="en-US" w:eastAsia="zh-CN"/>
-        </w:rPr>
-        <w:t>pipe()：</w:t>
-      </w:r>
-    </w:p>
-    <w:p>
-      <w:pPr>
-        <w:rPr>
-          <w:rFonts w:hint="eastAsia"/>
-          <w:lang w:val="en-US" w:eastAsia="zh-CN"/>
-        </w:rPr>
-      </w:pPr>
-      <w:r>
-        <w:rPr>
-          <w:rFonts w:hint="eastAsia"/>
-          <w:lang w:val="en-US" w:eastAsia="zh-CN"/>
-        </w:rPr>
-        <w:t>相当于是用管道关联了两个stream，因为在首次readable事件中使用pipe关联两个stream过后，readable事件在结束前不会再次触发，但是对源stream输入数据，目标stream数据也会同时更新。</w:t>
+        <w:t>。</w:t>
       </w:r>
     </w:p>
     <w:p>
@@ -146,6 +146,22 @@
         </w:rPr>
         <w:t>触发end事件，在end的回调函数中，无法继续操作stream</w:t>
       </w:r>
+    </w:p>
+    <w:p>
+      <w:pPr>
+        <w:rPr>
+          <w:rFonts w:hint="eastAsia"/>
+          <w:lang w:val="en-US" w:eastAsia="zh-CN"/>
+        </w:rPr>
+      </w:pPr>
+    </w:p>
+    <w:p>
+      <w:pPr>
+        <w:rPr>
+          <w:rFonts w:hint="eastAsia"/>
+          <w:lang w:val="en-US" w:eastAsia="zh-CN"/>
+        </w:rPr>
+      </w:pPr>
     </w:p>
     <w:sectPr>
       <w:pgSz w:w="11906" w:h="16838"/>
